--- a/Ansible/Ansible Abhishek-3.docx
+++ b/Ansible/Ansible Abhishek-3.docx
@@ -1,7 +1,8 @@
 
 <file path=word/document.xml><?xml version="1.0" encoding="utf-8"?>
-<w:document xmlns:wpc="http://schemas.microsoft.com/office/word/2010/wordprocessingCanvas" xmlns:cx="http://schemas.microsoft.com/office/drawing/2014/chartex" xmlns:cx1="http://schemas.microsoft.com/office/drawing/2015/9/8/chartex" xmlns:cx2="http://schemas.microsoft.com/office/drawing/2015/10/21/chartex" xmlns:cx3="http://schemas.microsoft.com/office/drawing/2016/5/9/chartex" xmlns:cx4="http://schemas.microsoft.com/office/drawing/2016/5/10/chartex" xmlns:cx5="http://schemas.microsoft.com/office/drawing/2016/5/11/chartex" xmlns:cx6="http://schemas.microsoft.com/office/drawing/2016/5/12/chartex" xmlns:cx7="http://schemas.microsoft.com/office/drawing/2016/5/13/chartex" xmlns:cx8="http://schemas.microsoft.com/office/drawing/2016/5/14/chartex" xmlns:mc="http://schemas.openxmlformats.org/markup-compatibility/2006" xmlns:aink="http://schemas.microsoft.com/office/drawing/2016/ink" xmlns:am3d="http://schemas.microsoft.com/office/drawing/2017/model3d" xmlns:o="urn:schemas-microsoft-com:office:office" xmlns:oel="http://schemas.microsoft.com/office/2019/extlst" xmlns:r="http://schemas.openxmlformats.org/officeDocument/2006/relationships" xmlns:m="http://schemas.openxmlformats.org/officeDocument/2006/math" xmlns:v="urn:schemas-microsoft-com:vml" xmlns:wp14="http://schemas.microsoft.com/office/word/2010/wordprocessingDrawing" xmlns:wp="http://schemas.openxmlformats.org/drawingml/2006/wordprocessingDrawing" xmlns:w10="urn:schemas-microsoft-com:office:word" xmlns:w="http://schemas.openxmlformats.org/wordprocessingml/2006/main" xmlns:w14="http://schemas.microsoft.com/office/word/2010/wordml" xmlns:w15="http://schemas.microsoft.com/office/word/2012/wordml" xmlns:w16cex="http://schemas.microsoft.com/office/word/2018/wordml/cex" xmlns:w16cid="http://schemas.microsoft.com/office/word/2016/wordml/cid" xmlns:w16="http://schemas.microsoft.com/office/word/2018/wordml" xmlns:w16du="http://schemas.microsoft.com/office/word/2023/wordml/word16du" xmlns:w16sdtdh="http://schemas.microsoft.com/office/word/2020/wordml/sdtdatahash" xmlns:w16se="http://schemas.microsoft.com/office/word/2015/wordml/symex" xmlns:wpg="http://schemas.microsoft.com/office/word/2010/wordprocessingGroup" xmlns:wpi="http://schemas.microsoft.com/office/word/2010/wordprocessingInk" xmlns:wne="http://schemas.microsoft.com/office/word/2006/wordml" xmlns:wps="http://schemas.microsoft.com/office/word/2010/wordprocessingShape" mc:Ignorable="w14 w15 w16se w16cid w16 w16cex w16sdtdh w16du wp14">
+<w:document xmlns:wpc="http://schemas.microsoft.com/office/word/2010/wordprocessingCanvas" xmlns:cx="http://schemas.microsoft.com/office/drawing/2014/chartex" xmlns:cx1="http://schemas.microsoft.com/office/drawing/2015/9/8/chartex" xmlns:cx2="http://schemas.microsoft.com/office/drawing/2015/10/21/chartex" xmlns:cx3="http://schemas.microsoft.com/office/drawing/2016/5/9/chartex" xmlns:cx4="http://schemas.microsoft.com/office/drawing/2016/5/10/chartex" xmlns:cx5="http://schemas.microsoft.com/office/drawing/2016/5/11/chartex" xmlns:cx6="http://schemas.microsoft.com/office/drawing/2016/5/12/chartex" xmlns:cx7="http://schemas.microsoft.com/office/drawing/2016/5/13/chartex" xmlns:cx8="http://schemas.microsoft.com/office/drawing/2016/5/14/chartex" xmlns:mc="http://schemas.openxmlformats.org/markup-compatibility/2006" xmlns:aink="http://schemas.microsoft.com/office/drawing/2016/ink" xmlns:am3d="http://schemas.microsoft.com/office/drawing/2017/model3d" xmlns:o="urn:schemas-microsoft-com:office:office" xmlns:oel="http://schemas.microsoft.com/office/2019/extlst" xmlns:r="http://schemas.openxmlformats.org/officeDocument/2006/relationships" xmlns:m="http://schemas.openxmlformats.org/officeDocument/2006/math" xmlns:v="urn:schemas-microsoft-com:vml" xmlns:wp14="http://schemas.microsoft.com/office/word/2010/wordprocessingDrawing" xmlns:wp="http://schemas.openxmlformats.org/drawingml/2006/wordprocessingDrawing" xmlns:w10="urn:schemas-microsoft-com:office:word" xmlns:w="http://schemas.openxmlformats.org/wordprocessingml/2006/main" xmlns:w14="http://schemas.microsoft.com/office/word/2010/wordml" xmlns:w15="http://schemas.microsoft.com/office/word/2012/wordml" xmlns:w16cex="http://schemas.microsoft.com/office/word/2018/wordml/cex" xmlns:w16cid="http://schemas.microsoft.com/office/word/2016/wordml/cid" xmlns:w16="http://schemas.microsoft.com/office/word/2018/wordml" xmlns:w16du="http://schemas.microsoft.com/office/word/2023/wordml/word16du" xmlns:w16sdtdh="http://schemas.microsoft.com/office/word/2020/wordml/sdtdatahash" xmlns:w16sdtfl="http://schemas.microsoft.com/office/word/2024/wordml/sdtformatlock" xmlns:w16se="http://schemas.microsoft.com/office/word/2015/wordml/symex" xmlns:wpg="http://schemas.microsoft.com/office/word/2010/wordprocessingGroup" xmlns:wpi="http://schemas.microsoft.com/office/word/2010/wordprocessingInk" xmlns:wne="http://schemas.microsoft.com/office/word/2006/wordml" xmlns:wps="http://schemas.microsoft.com/office/word/2010/wordprocessingShape" mc:Ignorable="w14 w15 w16se w16cid w16 w16cex w16sdtdh w16sdtfl w16du wp14">
   <w:body>
+    <w:p/>
     <w:p>
       <w:pPr>
         <w:pStyle w:val="ListParagraph"/>
@@ -708,10 +709,12 @@
           <w:rFonts w:ascii="Candara" w:hAnsi="Candara"/>
           <w:b/>
           <w:bCs/>
-          <w:sz w:val="24"/>
-          <w:szCs w:val="24"/>
-          <w:lang w:val="en-US"/>
-        </w:rPr>
+          <w:noProof/>
+          <w:sz w:val="24"/>
+          <w:szCs w:val="24"/>
+          <w:lang w:val="en-US"/>
+        </w:rPr>
+        <w:lastRenderedPageBreak/>
         <w:drawing>
           <wp:inline distT="0" distB="0" distL="0" distR="0" wp14:anchorId="504EDB93" wp14:editId="7C4A7A34">
             <wp:extent cx="3551228" cy="1036410"/>
@@ -752,6 +755,32 @@
     <w:p>
       <w:pPr>
         <w:pStyle w:val="ListParagraph"/>
+        <w:rPr>
+          <w:rFonts w:ascii="Candara" w:hAnsi="Candara"/>
+          <w:b/>
+          <w:bCs/>
+          <w:sz w:val="24"/>
+          <w:szCs w:val="24"/>
+          <w:lang w:val="en-US"/>
+        </w:rPr>
+      </w:pPr>
+    </w:p>
+    <w:p>
+      <w:pPr>
+        <w:pStyle w:val="ListParagraph"/>
+        <w:rPr>
+          <w:rFonts w:ascii="Candara" w:hAnsi="Candara"/>
+          <w:b/>
+          <w:bCs/>
+          <w:sz w:val="24"/>
+          <w:szCs w:val="24"/>
+          <w:lang w:val="en-US"/>
+        </w:rPr>
+      </w:pPr>
+    </w:p>
+    <w:p>
+      <w:pPr>
+        <w:pStyle w:val="ListParagraph"/>
         <w:numPr>
           <w:ilvl w:val="0"/>
           <w:numId w:val="1"/>
@@ -774,6 +803,819 @@
           <w:szCs w:val="24"/>
           <w:lang w:val="en-US"/>
         </w:rPr>
+        <w:t>YAML Syntax</w:t>
+      </w:r>
+    </w:p>
+    <w:p>
+      <w:pPr>
+        <w:pStyle w:val="ListParagraph"/>
+        <w:rPr>
+          <w:rFonts w:ascii="Candara" w:hAnsi="Candara"/>
+          <w:b/>
+          <w:bCs/>
+          <w:sz w:val="24"/>
+          <w:szCs w:val="24"/>
+          <w:lang w:val="en-US"/>
+        </w:rPr>
+      </w:pPr>
+    </w:p>
+    <w:p>
+      <w:pPr>
+        <w:pStyle w:val="ListParagraph"/>
+        <w:rPr>
+          <w:rFonts w:ascii="Candara" w:hAnsi="Candara"/>
+          <w:b/>
+          <w:bCs/>
+          <w:sz w:val="24"/>
+          <w:szCs w:val="24"/>
+          <w:lang w:val="en-US"/>
+        </w:rPr>
+      </w:pPr>
+      <w:r>
+        <w:rPr>
+          <w:rFonts w:ascii="Candara" w:hAnsi="Candara"/>
+          <w:b/>
+          <w:bCs/>
+          <w:sz w:val="24"/>
+          <w:szCs w:val="24"/>
+          <w:lang w:val="en-US"/>
+        </w:rPr>
+        <w:t>Strings, Numbers &amp; Booleans-</w:t>
+      </w:r>
+    </w:p>
+    <w:p>
+      <w:pPr>
+        <w:pStyle w:val="ListParagraph"/>
+        <w:rPr>
+          <w:rFonts w:ascii="Candara" w:hAnsi="Candara"/>
+          <w:b/>
+          <w:bCs/>
+          <w:sz w:val="24"/>
+          <w:szCs w:val="24"/>
+          <w:lang w:val="en-US"/>
+        </w:rPr>
+      </w:pPr>
+    </w:p>
+    <w:p>
+      <w:pPr>
+        <w:pStyle w:val="ListParagraph"/>
+        <w:rPr>
+          <w:rFonts w:ascii="Candara" w:hAnsi="Candara"/>
+          <w:b/>
+          <w:bCs/>
+          <w:sz w:val="24"/>
+          <w:szCs w:val="24"/>
+          <w:lang w:val="en-US"/>
+        </w:rPr>
+      </w:pPr>
+      <w:r>
+        <w:rPr>
+          <w:rFonts w:ascii="Candara" w:hAnsi="Candara"/>
+          <w:b/>
+          <w:bCs/>
+          <w:sz w:val="24"/>
+          <w:szCs w:val="24"/>
+          <w:lang w:val="en-US"/>
+        </w:rPr>
+        <w:t>String: hello, world!</w:t>
+      </w:r>
+    </w:p>
+    <w:p>
+      <w:pPr>
+        <w:pStyle w:val="ListParagraph"/>
+        <w:rPr>
+          <w:rFonts w:ascii="Candara" w:hAnsi="Candara"/>
+          <w:b/>
+          <w:bCs/>
+          <w:sz w:val="24"/>
+          <w:szCs w:val="24"/>
+          <w:lang w:val="en-US"/>
+        </w:rPr>
+      </w:pPr>
+      <w:r>
+        <w:rPr>
+          <w:rFonts w:ascii="Candara" w:hAnsi="Candara"/>
+          <w:b/>
+          <w:bCs/>
+          <w:sz w:val="24"/>
+          <w:szCs w:val="24"/>
+          <w:lang w:val="en-US"/>
+        </w:rPr>
+        <w:t>Number: 43</w:t>
+      </w:r>
+    </w:p>
+    <w:p>
+      <w:pPr>
+        <w:pStyle w:val="ListParagraph"/>
+        <w:rPr>
+          <w:rFonts w:ascii="Candara" w:hAnsi="Candara"/>
+          <w:b/>
+          <w:bCs/>
+          <w:sz w:val="24"/>
+          <w:szCs w:val="24"/>
+          <w:lang w:val="en-US"/>
+        </w:rPr>
+      </w:pPr>
+      <w:r>
+        <w:rPr>
+          <w:rFonts w:ascii="Candara" w:hAnsi="Candara"/>
+          <w:b/>
+          <w:bCs/>
+          <w:sz w:val="24"/>
+          <w:szCs w:val="24"/>
+          <w:lang w:val="en-US"/>
+        </w:rPr>
+        <w:t>Boolean: true</w:t>
+      </w:r>
+    </w:p>
+    <w:p>
+      <w:pPr>
+        <w:pStyle w:val="ListParagraph"/>
+        <w:rPr>
+          <w:rFonts w:ascii="Candara" w:hAnsi="Candara"/>
+          <w:b/>
+          <w:bCs/>
+          <w:sz w:val="24"/>
+          <w:szCs w:val="24"/>
+          <w:lang w:val="en-US"/>
+        </w:rPr>
+      </w:pPr>
+    </w:p>
+    <w:p>
+      <w:pPr>
+        <w:pStyle w:val="ListParagraph"/>
+        <w:rPr>
+          <w:rFonts w:ascii="Candara" w:hAnsi="Candara"/>
+          <w:b/>
+          <w:bCs/>
+          <w:sz w:val="24"/>
+          <w:szCs w:val="24"/>
+          <w:lang w:val="en-US"/>
+        </w:rPr>
+      </w:pPr>
+      <w:r>
+        <w:rPr>
+          <w:rFonts w:ascii="Candara" w:hAnsi="Candara"/>
+          <w:b/>
+          <w:bCs/>
+          <w:sz w:val="24"/>
+          <w:szCs w:val="24"/>
+          <w:lang w:val="en-US"/>
+        </w:rPr>
+        <w:t>List-</w:t>
+      </w:r>
+    </w:p>
+    <w:p>
+      <w:pPr>
+        <w:pStyle w:val="ListParagraph"/>
+        <w:rPr>
+          <w:rFonts w:ascii="Candara" w:hAnsi="Candara"/>
+          <w:b/>
+          <w:bCs/>
+          <w:sz w:val="24"/>
+          <w:szCs w:val="24"/>
+          <w:lang w:val="en-US"/>
+        </w:rPr>
+      </w:pPr>
+    </w:p>
+    <w:p>
+      <w:pPr>
+        <w:pStyle w:val="ListParagraph"/>
+        <w:rPr>
+          <w:rFonts w:ascii="Candara" w:hAnsi="Candara"/>
+          <w:b/>
+          <w:bCs/>
+          <w:sz w:val="24"/>
+          <w:szCs w:val="24"/>
+          <w:lang w:val="en-US"/>
+        </w:rPr>
+      </w:pPr>
+      <w:r>
+        <w:rPr>
+          <w:rFonts w:ascii="Candara" w:hAnsi="Candara"/>
+          <w:b/>
+          <w:bCs/>
+          <w:sz w:val="24"/>
+          <w:szCs w:val="24"/>
+          <w:lang w:val="en-US"/>
+        </w:rPr>
+        <w:t>Fruits:</w:t>
+      </w:r>
+    </w:p>
+    <w:p>
+      <w:pPr>
+        <w:pStyle w:val="ListParagraph"/>
+        <w:rPr>
+          <w:rFonts w:ascii="Candara" w:hAnsi="Candara"/>
+          <w:b/>
+          <w:bCs/>
+          <w:sz w:val="24"/>
+          <w:szCs w:val="24"/>
+          <w:lang w:val="en-US"/>
+        </w:rPr>
+      </w:pPr>
+      <w:r>
+        <w:rPr>
+          <w:rFonts w:ascii="Candara" w:hAnsi="Candara"/>
+          <w:b/>
+          <w:bCs/>
+          <w:sz w:val="24"/>
+          <w:szCs w:val="24"/>
+          <w:lang w:val="en-US"/>
+        </w:rPr>
+        <w:t xml:space="preserve">     - apple</w:t>
+      </w:r>
+    </w:p>
+    <w:p>
+      <w:pPr>
+        <w:pStyle w:val="ListParagraph"/>
+        <w:rPr>
+          <w:rFonts w:ascii="Candara" w:hAnsi="Candara"/>
+          <w:b/>
+          <w:bCs/>
+          <w:sz w:val="24"/>
+          <w:szCs w:val="24"/>
+          <w:lang w:val="en-US"/>
+        </w:rPr>
+      </w:pPr>
+      <w:r>
+        <w:rPr>
+          <w:rFonts w:ascii="Candara" w:hAnsi="Candara"/>
+          <w:b/>
+          <w:bCs/>
+          <w:sz w:val="24"/>
+          <w:szCs w:val="24"/>
+          <w:lang w:val="en-US"/>
+        </w:rPr>
+        <w:t xml:space="preserve">     - orange</w:t>
+      </w:r>
+    </w:p>
+    <w:p>
+      <w:pPr>
+        <w:pStyle w:val="ListParagraph"/>
+        <w:rPr>
+          <w:rFonts w:ascii="Candara" w:hAnsi="Candara"/>
+          <w:b/>
+          <w:bCs/>
+          <w:sz w:val="24"/>
+          <w:szCs w:val="24"/>
+          <w:lang w:val="en-US"/>
+        </w:rPr>
+      </w:pPr>
+    </w:p>
+    <w:p>
+      <w:pPr>
+        <w:pStyle w:val="ListParagraph"/>
+        <w:rPr>
+          <w:rFonts w:ascii="Candara" w:hAnsi="Candara"/>
+          <w:b/>
+          <w:bCs/>
+          <w:sz w:val="24"/>
+          <w:szCs w:val="24"/>
+          <w:lang w:val="en-US"/>
+        </w:rPr>
+      </w:pPr>
+      <w:r>
+        <w:rPr>
+          <w:rFonts w:ascii="Candara" w:hAnsi="Candara"/>
+          <w:b/>
+          <w:bCs/>
+          <w:sz w:val="24"/>
+          <w:szCs w:val="24"/>
+          <w:lang w:val="en-US"/>
+        </w:rPr>
+        <w:t>Dictionary-</w:t>
+      </w:r>
+    </w:p>
+    <w:p>
+      <w:pPr>
+        <w:pStyle w:val="ListParagraph"/>
+        <w:rPr>
+          <w:rFonts w:ascii="Candara" w:hAnsi="Candara"/>
+          <w:b/>
+          <w:bCs/>
+          <w:sz w:val="24"/>
+          <w:szCs w:val="24"/>
+          <w:lang w:val="en-US"/>
+        </w:rPr>
+      </w:pPr>
+    </w:p>
+    <w:p>
+      <w:pPr>
+        <w:pStyle w:val="ListParagraph"/>
+        <w:rPr>
+          <w:rFonts w:ascii="Candara" w:hAnsi="Candara"/>
+          <w:b/>
+          <w:bCs/>
+          <w:sz w:val="24"/>
+          <w:szCs w:val="24"/>
+          <w:lang w:val="en-US"/>
+        </w:rPr>
+      </w:pPr>
+      <w:r>
+        <w:rPr>
+          <w:rFonts w:ascii="Candara" w:hAnsi="Candara"/>
+          <w:b/>
+          <w:bCs/>
+          <w:sz w:val="24"/>
+          <w:szCs w:val="24"/>
+          <w:lang w:val="en-US"/>
+        </w:rPr>
+        <w:t>Person:</w:t>
+      </w:r>
+    </w:p>
+    <w:p>
+      <w:pPr>
+        <w:pStyle w:val="ListParagraph"/>
+        <w:rPr>
+          <w:rFonts w:ascii="Candara" w:hAnsi="Candara"/>
+          <w:b/>
+          <w:bCs/>
+          <w:sz w:val="24"/>
+          <w:szCs w:val="24"/>
+          <w:lang w:val="en-US"/>
+        </w:rPr>
+      </w:pPr>
+      <w:r>
+        <w:rPr>
+          <w:rFonts w:ascii="Candara" w:hAnsi="Candara"/>
+          <w:b/>
+          <w:bCs/>
+          <w:sz w:val="24"/>
+          <w:szCs w:val="24"/>
+          <w:lang w:val="en-US"/>
+        </w:rPr>
+        <w:t xml:space="preserve">     Name: swapnil a</w:t>
+      </w:r>
+    </w:p>
+    <w:p>
+      <w:pPr>
+        <w:pStyle w:val="ListParagraph"/>
+        <w:rPr>
+          <w:rFonts w:ascii="Candara" w:hAnsi="Candara"/>
+          <w:b/>
+          <w:bCs/>
+          <w:sz w:val="24"/>
+          <w:szCs w:val="24"/>
+          <w:lang w:val="en-US"/>
+        </w:rPr>
+      </w:pPr>
+      <w:r>
+        <w:rPr>
+          <w:rFonts w:ascii="Candara" w:hAnsi="Candara"/>
+          <w:b/>
+          <w:bCs/>
+          <w:sz w:val="24"/>
+          <w:szCs w:val="24"/>
+          <w:lang w:val="en-US"/>
+        </w:rPr>
+        <w:t xml:space="preserve">     Age: 30</w:t>
+      </w:r>
+    </w:p>
+    <w:p>
+      <w:pPr>
+        <w:pStyle w:val="ListParagraph"/>
+        <w:rPr>
+          <w:rFonts w:ascii="Candara" w:hAnsi="Candara"/>
+          <w:b/>
+          <w:bCs/>
+          <w:sz w:val="24"/>
+          <w:szCs w:val="24"/>
+          <w:lang w:val="en-US"/>
+        </w:rPr>
+      </w:pPr>
+      <w:r>
+        <w:rPr>
+          <w:rFonts w:ascii="Candara" w:hAnsi="Candara"/>
+          <w:b/>
+          <w:bCs/>
+          <w:sz w:val="24"/>
+          <w:szCs w:val="24"/>
+          <w:lang w:val="en-US"/>
+        </w:rPr>
+        <w:t xml:space="preserve">     City: Mumbai</w:t>
+      </w:r>
+    </w:p>
+    <w:p>
+      <w:pPr>
+        <w:pStyle w:val="ListParagraph"/>
+        <w:rPr>
+          <w:rFonts w:ascii="Candara" w:hAnsi="Candara"/>
+          <w:b/>
+          <w:bCs/>
+          <w:sz w:val="24"/>
+          <w:szCs w:val="24"/>
+          <w:lang w:val="en-US"/>
+        </w:rPr>
+      </w:pPr>
+    </w:p>
+    <w:p>
+      <w:pPr>
+        <w:pStyle w:val="ListParagraph"/>
+        <w:rPr>
+          <w:rFonts w:ascii="Candara" w:hAnsi="Candara"/>
+          <w:b/>
+          <w:bCs/>
+          <w:sz w:val="24"/>
+          <w:szCs w:val="24"/>
+          <w:lang w:val="en-US"/>
+        </w:rPr>
+      </w:pPr>
+      <w:r>
+        <w:rPr>
+          <w:rFonts w:ascii="Candara" w:hAnsi="Candara"/>
+          <w:b/>
+          <w:bCs/>
+          <w:sz w:val="24"/>
+          <w:szCs w:val="24"/>
+          <w:lang w:val="en-US"/>
+        </w:rPr>
+        <w:t>List of dictionaries-</w:t>
+      </w:r>
+    </w:p>
+    <w:p>
+      <w:pPr>
+        <w:pStyle w:val="ListParagraph"/>
+        <w:rPr>
+          <w:rFonts w:ascii="Candara" w:hAnsi="Candara"/>
+          <w:b/>
+          <w:bCs/>
+          <w:sz w:val="24"/>
+          <w:szCs w:val="24"/>
+          <w:lang w:val="en-US"/>
+        </w:rPr>
+      </w:pPr>
+      <w:proofErr w:type="spellStart"/>
+      <w:r>
+        <w:rPr>
+          <w:rFonts w:ascii="Candara" w:hAnsi="Candara"/>
+          <w:b/>
+          <w:bCs/>
+          <w:sz w:val="24"/>
+          <w:szCs w:val="24"/>
+          <w:lang w:val="en-US"/>
+        </w:rPr>
+        <w:t>Yaml</w:t>
+      </w:r>
+      <w:proofErr w:type="spellEnd"/>
+      <w:r>
+        <w:rPr>
+          <w:rFonts w:ascii="Candara" w:hAnsi="Candara"/>
+          <w:b/>
+          <w:bCs/>
+          <w:sz w:val="24"/>
+          <w:szCs w:val="24"/>
+          <w:lang w:val="en-US"/>
+        </w:rPr>
+        <w:t xml:space="preserve"> allows nesting of lists and dictionaries to represent more complex data.</w:t>
+      </w:r>
+    </w:p>
+    <w:p>
+      <w:pPr>
+        <w:pStyle w:val="ListParagraph"/>
+        <w:rPr>
+          <w:rFonts w:ascii="Candara" w:hAnsi="Candara"/>
+          <w:b/>
+          <w:bCs/>
+          <w:sz w:val="24"/>
+          <w:szCs w:val="24"/>
+          <w:lang w:val="en-US"/>
+        </w:rPr>
+      </w:pPr>
+    </w:p>
+    <w:p>
+      <w:pPr>
+        <w:pStyle w:val="ListParagraph"/>
+        <w:rPr>
+          <w:rFonts w:ascii="Candara" w:hAnsi="Candara"/>
+          <w:b/>
+          <w:bCs/>
+          <w:sz w:val="24"/>
+          <w:szCs w:val="24"/>
+          <w:lang w:val="en-US"/>
+        </w:rPr>
+      </w:pPr>
+      <w:r>
+        <w:rPr>
+          <w:rFonts w:ascii="Candara" w:hAnsi="Candara"/>
+          <w:b/>
+          <w:bCs/>
+          <w:sz w:val="24"/>
+          <w:szCs w:val="24"/>
+          <w:lang w:val="en-US"/>
+        </w:rPr>
+        <w:t>Family:</w:t>
+      </w:r>
+    </w:p>
+    <w:p>
+      <w:pPr>
+        <w:pStyle w:val="ListParagraph"/>
+        <w:rPr>
+          <w:rFonts w:ascii="Candara" w:hAnsi="Candara"/>
+          <w:b/>
+          <w:bCs/>
+          <w:sz w:val="24"/>
+          <w:szCs w:val="24"/>
+          <w:lang w:val="en-US"/>
+        </w:rPr>
+      </w:pPr>
+      <w:r>
+        <w:rPr>
+          <w:rFonts w:ascii="Candara" w:hAnsi="Candara"/>
+          <w:b/>
+          <w:bCs/>
+          <w:sz w:val="24"/>
+          <w:szCs w:val="24"/>
+          <w:lang w:val="en-US"/>
+        </w:rPr>
+        <w:t xml:space="preserve">     Parents:</w:t>
+      </w:r>
+    </w:p>
+    <w:p>
+      <w:pPr>
+        <w:pStyle w:val="ListParagraph"/>
+        <w:ind w:left="1080"/>
+        <w:rPr>
+          <w:rFonts w:ascii="Candara" w:hAnsi="Candara"/>
+          <w:b/>
+          <w:bCs/>
+          <w:sz w:val="24"/>
+          <w:szCs w:val="24"/>
+          <w:lang w:val="en-US"/>
+        </w:rPr>
+      </w:pPr>
+      <w:r>
+        <w:rPr>
+          <w:rFonts w:ascii="Candara" w:hAnsi="Candara"/>
+          <w:b/>
+          <w:bCs/>
+          <w:sz w:val="24"/>
+          <w:szCs w:val="24"/>
+          <w:lang w:val="en-US"/>
+        </w:rPr>
+        <w:t xml:space="preserve">   - name: </w:t>
+      </w:r>
+      <w:proofErr w:type="spellStart"/>
+      <w:r>
+        <w:rPr>
+          <w:rFonts w:ascii="Candara" w:hAnsi="Candara"/>
+          <w:b/>
+          <w:bCs/>
+          <w:sz w:val="24"/>
+          <w:szCs w:val="24"/>
+          <w:lang w:val="en-US"/>
+        </w:rPr>
+        <w:t>jame</w:t>
+      </w:r>
+      <w:proofErr w:type="spellEnd"/>
+    </w:p>
+    <w:p>
+      <w:pPr>
+        <w:pStyle w:val="ListParagraph"/>
+        <w:ind w:left="1080"/>
+        <w:rPr>
+          <w:rFonts w:ascii="Candara" w:hAnsi="Candara"/>
+          <w:b/>
+          <w:bCs/>
+          <w:sz w:val="24"/>
+          <w:szCs w:val="24"/>
+          <w:lang w:val="en-US"/>
+        </w:rPr>
+      </w:pPr>
+      <w:r>
+        <w:rPr>
+          <w:rFonts w:ascii="Candara" w:hAnsi="Candara"/>
+          <w:b/>
+          <w:bCs/>
+          <w:sz w:val="24"/>
+          <w:szCs w:val="24"/>
+          <w:lang w:val="en-US"/>
+        </w:rPr>
+        <w:t xml:space="preserve">     age: 50</w:t>
+      </w:r>
+    </w:p>
+    <w:p>
+      <w:pPr>
+        <w:pStyle w:val="ListParagraph"/>
+        <w:ind w:left="1080"/>
+        <w:rPr>
+          <w:rFonts w:ascii="Candara" w:hAnsi="Candara"/>
+          <w:b/>
+          <w:bCs/>
+          <w:sz w:val="24"/>
+          <w:szCs w:val="24"/>
+          <w:lang w:val="en-US"/>
+        </w:rPr>
+      </w:pPr>
+      <w:r>
+        <w:rPr>
+          <w:rFonts w:ascii="Candara" w:hAnsi="Candara"/>
+          <w:b/>
+          <w:bCs/>
+          <w:sz w:val="24"/>
+          <w:szCs w:val="24"/>
+          <w:lang w:val="en-US"/>
+        </w:rPr>
+        <w:t xml:space="preserve">   - name: john</w:t>
+      </w:r>
+    </w:p>
+    <w:p>
+      <w:pPr>
+        <w:pStyle w:val="ListParagraph"/>
+        <w:ind w:left="1080"/>
+        <w:rPr>
+          <w:rFonts w:ascii="Candara" w:hAnsi="Candara"/>
+          <w:b/>
+          <w:bCs/>
+          <w:sz w:val="24"/>
+          <w:szCs w:val="24"/>
+          <w:lang w:val="en-US"/>
+        </w:rPr>
+      </w:pPr>
+      <w:r>
+        <w:rPr>
+          <w:rFonts w:ascii="Candara" w:hAnsi="Candara"/>
+          <w:b/>
+          <w:bCs/>
+          <w:sz w:val="24"/>
+          <w:szCs w:val="24"/>
+          <w:lang w:val="en-US"/>
+        </w:rPr>
+        <w:t xml:space="preserve">     age: 52</w:t>
+      </w:r>
+    </w:p>
+    <w:p>
+      <w:pPr>
+        <w:rPr>
+          <w:rFonts w:ascii="Candara" w:hAnsi="Candara"/>
+          <w:b/>
+          <w:bCs/>
+          <w:sz w:val="24"/>
+          <w:szCs w:val="24"/>
+          <w:lang w:val="en-US"/>
+        </w:rPr>
+      </w:pPr>
+      <w:r>
+        <w:rPr>
+          <w:rFonts w:ascii="Candara" w:hAnsi="Candara"/>
+          <w:b/>
+          <w:bCs/>
+          <w:sz w:val="24"/>
+          <w:szCs w:val="24"/>
+          <w:lang w:val="en-US"/>
+        </w:rPr>
+        <w:t xml:space="preserve">                   Children:</w:t>
+      </w:r>
+    </w:p>
+    <w:p>
+      <w:pPr>
+        <w:pStyle w:val="ListParagraph"/>
+        <w:ind w:left="1080"/>
+        <w:rPr>
+          <w:rFonts w:ascii="Candara" w:hAnsi="Candara"/>
+          <w:b/>
+          <w:bCs/>
+          <w:sz w:val="24"/>
+          <w:szCs w:val="24"/>
+          <w:lang w:val="en-US"/>
+        </w:rPr>
+      </w:pPr>
+      <w:r>
+        <w:rPr>
+          <w:rFonts w:ascii="Candara" w:hAnsi="Candara"/>
+          <w:b/>
+          <w:bCs/>
+          <w:sz w:val="24"/>
+          <w:szCs w:val="24"/>
+          <w:lang w:val="en-US"/>
+        </w:rPr>
+        <w:t xml:space="preserve"> </w:t>
+      </w:r>
+      <w:r>
+        <w:rPr>
+          <w:rFonts w:ascii="Candara" w:hAnsi="Candara"/>
+          <w:b/>
+          <w:bCs/>
+          <w:sz w:val="24"/>
+          <w:szCs w:val="24"/>
+          <w:lang w:val="en-US"/>
+        </w:rPr>
+        <w:t xml:space="preserve">  - </w:t>
+      </w:r>
+      <w:r>
+        <w:rPr>
+          <w:rFonts w:ascii="Candara" w:hAnsi="Candara"/>
+          <w:b/>
+          <w:bCs/>
+          <w:sz w:val="24"/>
+          <w:szCs w:val="24"/>
+          <w:lang w:val="en-US"/>
+        </w:rPr>
+        <w:t>Name:</w:t>
+      </w:r>
+      <w:r>
+        <w:rPr>
+          <w:rFonts w:ascii="Candara" w:hAnsi="Candara"/>
+          <w:b/>
+          <w:bCs/>
+          <w:sz w:val="24"/>
+          <w:szCs w:val="24"/>
+          <w:lang w:val="en-US"/>
+        </w:rPr>
+        <w:t xml:space="preserve"> </w:t>
+      </w:r>
+      <w:proofErr w:type="spellStart"/>
+      <w:r>
+        <w:rPr>
+          <w:rFonts w:ascii="Candara" w:hAnsi="Candara"/>
+          <w:b/>
+          <w:bCs/>
+          <w:sz w:val="24"/>
+          <w:szCs w:val="24"/>
+          <w:lang w:val="en-US"/>
+        </w:rPr>
+        <w:t>tusga</w:t>
+      </w:r>
+      <w:proofErr w:type="spellEnd"/>
+    </w:p>
+    <w:p>
+      <w:pPr>
+        <w:pStyle w:val="ListParagraph"/>
+        <w:ind w:left="1080"/>
+        <w:rPr>
+          <w:rFonts w:ascii="Candara" w:hAnsi="Candara"/>
+          <w:b/>
+          <w:bCs/>
+          <w:sz w:val="24"/>
+          <w:szCs w:val="24"/>
+          <w:lang w:val="en-US"/>
+        </w:rPr>
+      </w:pPr>
+      <w:r>
+        <w:rPr>
+          <w:rFonts w:ascii="Candara" w:hAnsi="Candara"/>
+          <w:b/>
+          <w:bCs/>
+          <w:sz w:val="24"/>
+          <w:szCs w:val="24"/>
+          <w:lang w:val="en-US"/>
+        </w:rPr>
+        <w:t xml:space="preserve">     Age: 21</w:t>
+      </w:r>
+    </w:p>
+    <w:p>
+      <w:pPr>
+        <w:pStyle w:val="ListParagraph"/>
+        <w:ind w:left="1080"/>
+        <w:rPr>
+          <w:rFonts w:ascii="Candara" w:hAnsi="Candara"/>
+          <w:b/>
+          <w:bCs/>
+          <w:sz w:val="24"/>
+          <w:szCs w:val="24"/>
+          <w:lang w:val="en-US"/>
+        </w:rPr>
+      </w:pPr>
+    </w:p>
+    <w:p>
+      <w:pPr>
+        <w:pStyle w:val="ListParagraph"/>
+        <w:ind w:left="1080"/>
+        <w:rPr>
+          <w:rFonts w:ascii="Candara" w:hAnsi="Candara"/>
+          <w:b/>
+          <w:bCs/>
+          <w:sz w:val="24"/>
+          <w:szCs w:val="24"/>
+          <w:lang w:val="en-US"/>
+        </w:rPr>
+      </w:pPr>
+    </w:p>
+    <w:p>
+      <w:pPr>
+        <w:pStyle w:val="ListParagraph"/>
+        <w:numPr>
+          <w:ilvl w:val="0"/>
+          <w:numId w:val="1"/>
+        </w:numPr>
+        <w:rPr>
+          <w:rFonts w:ascii="Candara" w:hAnsi="Candara"/>
+          <w:b/>
+          <w:bCs/>
+          <w:sz w:val="24"/>
+          <w:szCs w:val="24"/>
+          <w:lang w:val="en-US"/>
+        </w:rPr>
+      </w:pPr>
+      <w:r>
+        <w:rPr>
+          <w:rFonts w:ascii="Candara" w:hAnsi="Candara"/>
+          <w:b/>
+          <w:bCs/>
+          <w:sz w:val="24"/>
+          <w:szCs w:val="24"/>
+          <w:lang w:val="en-US"/>
+        </w:rPr>
         <w:lastRenderedPageBreak/>
         <w:t>Task: write a playbook to install and start nginx on target machine.</w:t>
       </w:r>
@@ -808,6 +1650,7 @@
           <w:rFonts w:ascii="Candara" w:hAnsi="Candara"/>
           <w:b/>
           <w:bCs/>
+          <w:noProof/>
           <w:sz w:val="24"/>
           <w:szCs w:val="24"/>
           <w:lang w:val="en-US"/>
@@ -883,6 +1726,54 @@
           <w:szCs w:val="24"/>
           <w:lang w:val="en-US"/>
         </w:rPr>
+        <w:t>For normal execution with root</w:t>
+      </w:r>
+      <w:r>
+        <w:rPr>
+          <w:rFonts w:ascii="Candara" w:hAnsi="Candara"/>
+          <w:b/>
+          <w:bCs/>
+          <w:sz w:val="24"/>
+          <w:szCs w:val="24"/>
+          <w:lang w:val="en-US"/>
+        </w:rPr>
+        <w:t>,</w:t>
+      </w:r>
+    </w:p>
+    <w:p>
+      <w:pPr>
+        <w:pStyle w:val="ListParagraph"/>
+        <w:rPr>
+          <w:rFonts w:ascii="Candara" w:hAnsi="Candara"/>
+          <w:b/>
+          <w:bCs/>
+          <w:sz w:val="24"/>
+          <w:szCs w:val="24"/>
+          <w:lang w:val="en-US"/>
+        </w:rPr>
+      </w:pPr>
+    </w:p>
+    <w:p>
+      <w:pPr>
+        <w:pStyle w:val="ListParagraph"/>
+        <w:rPr>
+          <w:rFonts w:ascii="Candara" w:hAnsi="Candara"/>
+          <w:b/>
+          <w:bCs/>
+          <w:sz w:val="24"/>
+          <w:szCs w:val="24"/>
+          <w:lang w:val="en-US"/>
+        </w:rPr>
+      </w:pPr>
+      <w:r>
+        <w:rPr>
+          <w:rFonts w:ascii="Candara" w:hAnsi="Candara"/>
+          <w:b/>
+          <w:bCs/>
+          <w:sz w:val="24"/>
+          <w:szCs w:val="24"/>
+          <w:lang w:val="en-US"/>
+        </w:rPr>
         <w:t># ansible-playbook -</w:t>
       </w:r>
       <w:proofErr w:type="spellStart"/>
@@ -907,7 +1798,29 @@
           <w:szCs w:val="24"/>
           <w:lang w:val="en-US"/>
         </w:rPr>
-        <w:t xml:space="preserve"> inventory </w:t>
+        <w:t xml:space="preserve"> inventory</w:t>
+      </w:r>
+      <w:r>
+        <w:rPr>
+          <w:rFonts w:ascii="Candara" w:hAnsi="Candara"/>
+          <w:b/>
+          <w:bCs/>
+          <w:sz w:val="24"/>
+          <w:szCs w:val="24"/>
+          <w:lang w:val="en-US"/>
+        </w:rPr>
+        <w:t>.ini</w:t>
+      </w:r>
+      <w:r>
+        <w:rPr>
+          <w:rFonts w:ascii="Candara" w:hAnsi="Candara"/>
+          <w:b/>
+          <w:bCs/>
+          <w:sz w:val="24"/>
+          <w:szCs w:val="24"/>
+          <w:lang w:val="en-US"/>
+        </w:rPr>
+        <w:t xml:space="preserve"> </w:t>
       </w:r>
       <w:proofErr w:type="spellStart"/>
       <w:r>
@@ -981,18 +1894,7 @@
           <w:szCs w:val="24"/>
           <w:lang w:val="en-US"/>
         </w:rPr>
-        <w:t xml:space="preserve"> use above command</w:t>
-      </w:r>
-      <w:r>
-        <w:rPr>
-          <w:rFonts w:ascii="Candara" w:hAnsi="Candara"/>
-          <w:b/>
-          <w:bCs/>
-          <w:sz w:val="24"/>
-          <w:szCs w:val="24"/>
-          <w:lang w:val="en-US"/>
-        </w:rPr>
-        <w:t>. We need to pass inventory argument in command since inventory file is not in default ansible path i.e. /</w:t>
+        <w:t xml:space="preserve"> use above command. We need to pass inventory argument in command since inventory file is not in default ansible path i.e. /</w:t>
       </w:r>
       <w:proofErr w:type="spellStart"/>
       <w:r>
@@ -1044,19 +1946,148 @@
           <w:lang w:val="en-US"/>
         </w:rPr>
       </w:pPr>
-    </w:p>
-    <w:p>
-      <w:pPr>
-        <w:pStyle w:val="ListParagraph"/>
-        <w:rPr>
-          <w:rFonts w:ascii="Candara" w:hAnsi="Candara"/>
-          <w:b/>
-          <w:bCs/>
-          <w:sz w:val="24"/>
-          <w:szCs w:val="24"/>
-          <w:lang w:val="en-US"/>
-        </w:rPr>
-      </w:pPr>
+      <w:r>
+        <w:rPr>
+          <w:rFonts w:ascii="Candara" w:hAnsi="Candara"/>
+          <w:b/>
+          <w:bCs/>
+          <w:sz w:val="24"/>
+          <w:szCs w:val="24"/>
+          <w:lang w:val="en-US"/>
+        </w:rPr>
+        <w:t xml:space="preserve">For </w:t>
+      </w:r>
+      <w:proofErr w:type="spellStart"/>
+      <w:r>
+        <w:rPr>
+          <w:rFonts w:ascii="Candara" w:hAnsi="Candara"/>
+          <w:b/>
+          <w:bCs/>
+          <w:sz w:val="24"/>
+          <w:szCs w:val="24"/>
+          <w:lang w:val="en-US"/>
+        </w:rPr>
+        <w:t>sudo</w:t>
+      </w:r>
+      <w:proofErr w:type="spellEnd"/>
+      <w:r>
+        <w:rPr>
+          <w:rFonts w:ascii="Candara" w:hAnsi="Candara"/>
+          <w:b/>
+          <w:bCs/>
+          <w:sz w:val="24"/>
+          <w:szCs w:val="24"/>
+          <w:lang w:val="en-US"/>
+        </w:rPr>
+        <w:t xml:space="preserve"> execution</w:t>
+      </w:r>
+      <w:r>
+        <w:rPr>
+          <w:rFonts w:ascii="Candara" w:hAnsi="Candara"/>
+          <w:b/>
+          <w:bCs/>
+          <w:sz w:val="24"/>
+          <w:szCs w:val="24"/>
+          <w:lang w:val="en-US"/>
+        </w:rPr>
+        <w:t>,</w:t>
+      </w:r>
+    </w:p>
+    <w:p>
+      <w:pPr>
+        <w:pStyle w:val="ListParagraph"/>
+        <w:rPr>
+          <w:rFonts w:ascii="Candara" w:hAnsi="Candara"/>
+          <w:b/>
+          <w:bCs/>
+          <w:sz w:val="24"/>
+          <w:szCs w:val="24"/>
+          <w:lang w:val="en-US"/>
+        </w:rPr>
+      </w:pPr>
+    </w:p>
+    <w:p>
+      <w:pPr>
+        <w:pStyle w:val="ListParagraph"/>
+        <w:rPr>
+          <w:rFonts w:ascii="Candara" w:hAnsi="Candara"/>
+          <w:b/>
+          <w:bCs/>
+          <w:sz w:val="24"/>
+          <w:szCs w:val="24"/>
+          <w:lang w:val="en-US"/>
+        </w:rPr>
+      </w:pPr>
+      <w:r>
+        <w:rPr>
+          <w:rFonts w:ascii="Candara" w:hAnsi="Candara"/>
+          <w:b/>
+          <w:bCs/>
+          <w:sz w:val="24"/>
+          <w:szCs w:val="24"/>
+          <w:lang w:val="en-US"/>
+        </w:rPr>
+        <w:t>#ansible-playbook -</w:t>
+      </w:r>
+      <w:proofErr w:type="spellStart"/>
+      <w:r>
+        <w:rPr>
+          <w:rFonts w:ascii="Candara" w:hAnsi="Candara"/>
+          <w:b/>
+          <w:bCs/>
+          <w:sz w:val="24"/>
+          <w:szCs w:val="24"/>
+          <w:lang w:val="en-US"/>
+        </w:rPr>
+        <w:t>i</w:t>
+      </w:r>
+      <w:proofErr w:type="spellEnd"/>
+      <w:r>
+        <w:rPr>
+          <w:rFonts w:ascii="Candara" w:hAnsi="Candara"/>
+          <w:b/>
+          <w:bCs/>
+          <w:sz w:val="24"/>
+          <w:szCs w:val="24"/>
+          <w:lang w:val="en-US"/>
+        </w:rPr>
+        <w:t xml:space="preserve"> inventory.ini </w:t>
+      </w:r>
+      <w:r>
+        <w:rPr>
+          <w:rFonts w:ascii="Candara" w:hAnsi="Candara"/>
+          <w:b/>
+          <w:bCs/>
+          <w:sz w:val="24"/>
+          <w:szCs w:val="24"/>
+          <w:lang w:val="en-US"/>
+        </w:rPr>
+        <w:t>--</w:t>
+      </w:r>
+      <w:r>
+        <w:rPr>
+          <w:rFonts w:ascii="Candara" w:hAnsi="Candara"/>
+          <w:b/>
+          <w:bCs/>
+          <w:sz w:val="24"/>
+          <w:szCs w:val="24"/>
+          <w:lang w:val="en-US"/>
+        </w:rPr>
+        <w:t xml:space="preserve">ask-become-pass </w:t>
+      </w:r>
+      <w:proofErr w:type="spellStart"/>
+      <w:r>
+        <w:rPr>
+          <w:rFonts w:ascii="Candara" w:hAnsi="Candara"/>
+          <w:b/>
+          <w:bCs/>
+          <w:sz w:val="24"/>
+          <w:szCs w:val="24"/>
+          <w:lang w:val="en-US"/>
+        </w:rPr>
+        <w:t>myfirstplaybook.yml</w:t>
+      </w:r>
+      <w:proofErr w:type="spellEnd"/>
     </w:p>
     <w:p>
       <w:pPr>
@@ -1096,6 +2127,60 @@
           <w:szCs w:val="24"/>
           <w:lang w:val="en-US"/>
         </w:rPr>
+        <w:t>Search and study ansible built in module.</w:t>
+      </w:r>
+    </w:p>
+    <w:p>
+      <w:pPr>
+        <w:pStyle w:val="ListParagraph"/>
+        <w:rPr>
+          <w:rFonts w:ascii="Candara" w:hAnsi="Candara"/>
+          <w:b/>
+          <w:bCs/>
+          <w:sz w:val="24"/>
+          <w:szCs w:val="24"/>
+          <w:lang w:val="en-US"/>
+        </w:rPr>
+      </w:pPr>
+    </w:p>
+    <w:p>
+      <w:pPr>
+        <w:pStyle w:val="ListParagraph"/>
+        <w:rPr>
+          <w:rFonts w:ascii="Candara" w:hAnsi="Candara"/>
+          <w:b/>
+          <w:bCs/>
+          <w:sz w:val="24"/>
+          <w:szCs w:val="24"/>
+          <w:lang w:val="en-US"/>
+        </w:rPr>
+      </w:pPr>
+    </w:p>
+    <w:p>
+      <w:pPr>
+        <w:pStyle w:val="ListParagraph"/>
+        <w:numPr>
+          <w:ilvl w:val="0"/>
+          <w:numId w:val="1"/>
+        </w:numPr>
+        <w:rPr>
+          <w:rFonts w:ascii="Candara" w:hAnsi="Candara"/>
+          <w:b/>
+          <w:bCs/>
+          <w:sz w:val="24"/>
+          <w:szCs w:val="24"/>
+          <w:lang w:val="en-US"/>
+        </w:rPr>
+      </w:pPr>
+      <w:r>
+        <w:rPr>
+          <w:rFonts w:ascii="Candara" w:hAnsi="Candara"/>
+          <w:b/>
+          <w:bCs/>
+          <w:sz w:val="24"/>
+          <w:szCs w:val="24"/>
+          <w:lang w:val="en-US"/>
+        </w:rPr>
         <w:t>I.Q. What is ansible roles?</w:t>
       </w:r>
     </w:p>
@@ -1247,124 +2332,18 @@
     </w:p>
     <w:p>
       <w:pPr>
-        <w:pStyle w:val="ListParagraph"/>
-        <w:rPr>
-          <w:rFonts w:ascii="Candara" w:hAnsi="Candara"/>
-          <w:b/>
-          <w:bCs/>
-          <w:sz w:val="24"/>
-          <w:szCs w:val="24"/>
-          <w:lang w:val="en-US"/>
-        </w:rPr>
-      </w:pPr>
-    </w:p>
-    <w:p>
-      <w:pPr>
-        <w:pStyle w:val="ListParagraph"/>
-        <w:rPr>
-          <w:rFonts w:ascii="Candara" w:hAnsi="Candara"/>
-          <w:b/>
-          <w:bCs/>
-          <w:sz w:val="24"/>
-          <w:szCs w:val="24"/>
-          <w:lang w:val="en-US"/>
-        </w:rPr>
-      </w:pPr>
-    </w:p>
-    <w:p>
-      <w:pPr>
-        <w:pStyle w:val="ListParagraph"/>
-        <w:rPr>
-          <w:rFonts w:ascii="Candara" w:hAnsi="Candara"/>
-          <w:b/>
-          <w:bCs/>
-          <w:sz w:val="24"/>
-          <w:szCs w:val="24"/>
-          <w:lang w:val="en-US"/>
-        </w:rPr>
-      </w:pPr>
-    </w:p>
-    <w:p>
-      <w:pPr>
-        <w:pStyle w:val="ListParagraph"/>
-        <w:rPr>
-          <w:rFonts w:ascii="Candara" w:hAnsi="Candara"/>
-          <w:b/>
-          <w:bCs/>
-          <w:sz w:val="24"/>
-          <w:szCs w:val="24"/>
-          <w:lang w:val="en-US"/>
-        </w:rPr>
-      </w:pPr>
-    </w:p>
-    <w:p>
-      <w:pPr>
-        <w:pStyle w:val="ListParagraph"/>
-        <w:rPr>
-          <w:rFonts w:ascii="Candara" w:hAnsi="Candara"/>
-          <w:b/>
-          <w:bCs/>
-          <w:sz w:val="24"/>
-          <w:szCs w:val="24"/>
-          <w:lang w:val="en-US"/>
-        </w:rPr>
-      </w:pPr>
-    </w:p>
-    <w:p>
-      <w:pPr>
-        <w:pStyle w:val="ListParagraph"/>
-        <w:rPr>
-          <w:rFonts w:ascii="Candara" w:hAnsi="Candara"/>
-          <w:b/>
-          <w:bCs/>
-          <w:sz w:val="24"/>
-          <w:szCs w:val="24"/>
-          <w:lang w:val="en-US"/>
-        </w:rPr>
-      </w:pPr>
-    </w:p>
-    <w:p>
-      <w:pPr>
-        <w:pStyle w:val="ListParagraph"/>
-        <w:rPr>
-          <w:rFonts w:ascii="Candara" w:hAnsi="Candara"/>
-          <w:b/>
-          <w:bCs/>
-          <w:sz w:val="24"/>
-          <w:szCs w:val="24"/>
-          <w:lang w:val="en-US"/>
-        </w:rPr>
-      </w:pPr>
-    </w:p>
-    <w:p>
-      <w:pPr>
-        <w:pStyle w:val="ListParagraph"/>
-        <w:rPr>
-          <w:rFonts w:ascii="Candara" w:hAnsi="Candara"/>
-          <w:b/>
-          <w:bCs/>
-          <w:sz w:val="24"/>
-          <w:szCs w:val="24"/>
-          <w:lang w:val="en-US"/>
-        </w:rPr>
-      </w:pPr>
-    </w:p>
-    <w:p>
-      <w:pPr>
-        <w:pStyle w:val="ListParagraph"/>
-        <w:rPr>
-          <w:rFonts w:ascii="Candara" w:hAnsi="Candara"/>
-          <w:b/>
-          <w:bCs/>
-          <w:sz w:val="24"/>
-          <w:szCs w:val="24"/>
-          <w:lang w:val="en-US"/>
-        </w:rPr>
-      </w:pPr>
-    </w:p>
-    <w:p>
-      <w:pPr>
-        <w:pStyle w:val="ListParagraph"/>
+        <w:rPr>
+          <w:rFonts w:ascii="Candara" w:hAnsi="Candara"/>
+          <w:b/>
+          <w:bCs/>
+          <w:sz w:val="24"/>
+          <w:szCs w:val="24"/>
+          <w:lang w:val="en-US"/>
+        </w:rPr>
+      </w:pPr>
+    </w:p>
+    <w:p>
+      <w:pPr>
         <w:rPr>
           <w:rFonts w:ascii="Candara" w:hAnsi="Candara"/>
           <w:b/>
@@ -1490,6 +2469,7 @@
           <w:rFonts w:ascii="Candara" w:hAnsi="Candara"/>
           <w:b/>
           <w:bCs/>
+          <w:noProof/>
           <w:sz w:val="24"/>
           <w:szCs w:val="24"/>
           <w:lang w:val="en-US"/>
@@ -1748,7 +2728,7 @@
 </file>
 
 <file path=word/numbering.xml><?xml version="1.0" encoding="utf-8"?>
-<w:numbering xmlns:wpc="http://schemas.microsoft.com/office/word/2010/wordprocessingCanvas" xmlns:cx="http://schemas.microsoft.com/office/drawing/2014/chartex" xmlns:cx1="http://schemas.microsoft.com/office/drawing/2015/9/8/chartex" xmlns:cx2="http://schemas.microsoft.com/office/drawing/2015/10/21/chartex" xmlns:cx3="http://schemas.microsoft.com/office/drawing/2016/5/9/chartex" xmlns:cx4="http://schemas.microsoft.com/office/drawing/2016/5/10/chartex" xmlns:cx5="http://schemas.microsoft.com/office/drawing/2016/5/11/chartex" xmlns:cx6="http://schemas.microsoft.com/office/drawing/2016/5/12/chartex" xmlns:cx7="http://schemas.microsoft.com/office/drawing/2016/5/13/chartex" xmlns:cx8="http://schemas.microsoft.com/office/drawing/2016/5/14/chartex" xmlns:mc="http://schemas.openxmlformats.org/markup-compatibility/2006" xmlns:aink="http://schemas.microsoft.com/office/drawing/2016/ink" xmlns:am3d="http://schemas.microsoft.com/office/drawing/2017/model3d" xmlns:o="urn:schemas-microsoft-com:office:office" xmlns:oel="http://schemas.microsoft.com/office/2019/extlst" xmlns:r="http://schemas.openxmlformats.org/officeDocument/2006/relationships" xmlns:m="http://schemas.openxmlformats.org/officeDocument/2006/math" xmlns:v="urn:schemas-microsoft-com:vml" xmlns:wp14="http://schemas.microsoft.com/office/word/2010/wordprocessingDrawing" xmlns:wp="http://schemas.openxmlformats.org/drawingml/2006/wordprocessingDrawing" xmlns:w10="urn:schemas-microsoft-com:office:word" xmlns:w="http://schemas.openxmlformats.org/wordprocessingml/2006/main" xmlns:w14="http://schemas.microsoft.com/office/word/2010/wordml" xmlns:w15="http://schemas.microsoft.com/office/word/2012/wordml" xmlns:w16cex="http://schemas.microsoft.com/office/word/2018/wordml/cex" xmlns:w16cid="http://schemas.microsoft.com/office/word/2016/wordml/cid" xmlns:w16="http://schemas.microsoft.com/office/word/2018/wordml" xmlns:w16du="http://schemas.microsoft.com/office/word/2023/wordml/word16du" xmlns:w16sdtdh="http://schemas.microsoft.com/office/word/2020/wordml/sdtdatahash" xmlns:w16se="http://schemas.microsoft.com/office/word/2015/wordml/symex" xmlns:wpg="http://schemas.microsoft.com/office/word/2010/wordprocessingGroup" xmlns:wpi="http://schemas.microsoft.com/office/word/2010/wordprocessingInk" xmlns:wne="http://schemas.microsoft.com/office/word/2006/wordml" xmlns:wps="http://schemas.microsoft.com/office/word/2010/wordprocessingShape" mc:Ignorable="w14 w15 w16se w16cid w16 w16cex w16sdtdh w16du wp14">
+<w:numbering xmlns:wpc="http://schemas.microsoft.com/office/word/2010/wordprocessingCanvas" xmlns:cx="http://schemas.microsoft.com/office/drawing/2014/chartex" xmlns:cx1="http://schemas.microsoft.com/office/drawing/2015/9/8/chartex" xmlns:cx2="http://schemas.microsoft.com/office/drawing/2015/10/21/chartex" xmlns:cx3="http://schemas.microsoft.com/office/drawing/2016/5/9/chartex" xmlns:cx4="http://schemas.microsoft.com/office/drawing/2016/5/10/chartex" xmlns:cx5="http://schemas.microsoft.com/office/drawing/2016/5/11/chartex" xmlns:cx6="http://schemas.microsoft.com/office/drawing/2016/5/12/chartex" xmlns:cx7="http://schemas.microsoft.com/office/drawing/2016/5/13/chartex" xmlns:cx8="http://schemas.microsoft.com/office/drawing/2016/5/14/chartex" xmlns:mc="http://schemas.openxmlformats.org/markup-compatibility/2006" xmlns:aink="http://schemas.microsoft.com/office/drawing/2016/ink" xmlns:am3d="http://schemas.microsoft.com/office/drawing/2017/model3d" xmlns:o="urn:schemas-microsoft-com:office:office" xmlns:oel="http://schemas.microsoft.com/office/2019/extlst" xmlns:r="http://schemas.openxmlformats.org/officeDocument/2006/relationships" xmlns:m="http://schemas.openxmlformats.org/officeDocument/2006/math" xmlns:v="urn:schemas-microsoft-com:vml" xmlns:wp14="http://schemas.microsoft.com/office/word/2010/wordprocessingDrawing" xmlns:wp="http://schemas.openxmlformats.org/drawingml/2006/wordprocessingDrawing" xmlns:w10="urn:schemas-microsoft-com:office:word" xmlns:w="http://schemas.openxmlformats.org/wordprocessingml/2006/main" xmlns:w14="http://schemas.microsoft.com/office/word/2010/wordml" xmlns:w15="http://schemas.microsoft.com/office/word/2012/wordml" xmlns:w16cex="http://schemas.microsoft.com/office/word/2018/wordml/cex" xmlns:w16cid="http://schemas.microsoft.com/office/word/2016/wordml/cid" xmlns:w16="http://schemas.microsoft.com/office/word/2018/wordml" xmlns:w16du="http://schemas.microsoft.com/office/word/2023/wordml/word16du" xmlns:w16sdtdh="http://schemas.microsoft.com/office/word/2020/wordml/sdtdatahash" xmlns:w16sdtfl="http://schemas.microsoft.com/office/word/2024/wordml/sdtformatlock" xmlns:w16se="http://schemas.microsoft.com/office/word/2015/wordml/symex" xmlns:wpg="http://schemas.microsoft.com/office/word/2010/wordprocessingGroup" xmlns:wpi="http://schemas.microsoft.com/office/word/2010/wordprocessingInk" xmlns:wne="http://schemas.microsoft.com/office/word/2006/wordml" xmlns:wps="http://schemas.microsoft.com/office/word/2010/wordprocessingShape" mc:Ignorable="w14 w15 w16se w16cid w16 w16cex w16sdtdh w16sdtfl w16du wp14">
   <w:abstractNum w:abstractNumId="0" w15:restartNumberingAfterBreak="0">
     <w:nsid w:val="371B55C4"/>
     <w:multiLevelType w:val="hybridMultilevel"/>
@@ -1961,7 +2941,7 @@
 </file>
 
 <file path=word/styles.xml><?xml version="1.0" encoding="utf-8"?>
-<w:styles xmlns:mc="http://schemas.openxmlformats.org/markup-compatibility/2006" xmlns:r="http://schemas.openxmlformats.org/officeDocument/2006/relationships" xmlns:w="http://schemas.openxmlformats.org/wordprocessingml/2006/main" xmlns:w14="http://schemas.microsoft.com/office/word/2010/wordml" xmlns:w15="http://schemas.microsoft.com/office/word/2012/wordml" xmlns:w16cex="http://schemas.microsoft.com/office/word/2018/wordml/cex" xmlns:w16cid="http://schemas.microsoft.com/office/word/2016/wordml/cid" xmlns:w16="http://schemas.microsoft.com/office/word/2018/wordml" xmlns:w16du="http://schemas.microsoft.com/office/word/2023/wordml/word16du" xmlns:w16sdtdh="http://schemas.microsoft.com/office/word/2020/wordml/sdtdatahash" xmlns:w16se="http://schemas.microsoft.com/office/word/2015/wordml/symex" mc:Ignorable="w14 w15 w16se w16cid w16 w16cex w16sdtdh w16du">
+<w:styles xmlns:mc="http://schemas.openxmlformats.org/markup-compatibility/2006" xmlns:r="http://schemas.openxmlformats.org/officeDocument/2006/relationships" xmlns:w="http://schemas.openxmlformats.org/wordprocessingml/2006/main" xmlns:w14="http://schemas.microsoft.com/office/word/2010/wordml" xmlns:w15="http://schemas.microsoft.com/office/word/2012/wordml" xmlns:w16cex="http://schemas.microsoft.com/office/word/2018/wordml/cex" xmlns:w16cid="http://schemas.microsoft.com/office/word/2016/wordml/cid" xmlns:w16="http://schemas.microsoft.com/office/word/2018/wordml" xmlns:w16du="http://schemas.microsoft.com/office/word/2023/wordml/word16du" xmlns:w16sdtdh="http://schemas.microsoft.com/office/word/2020/wordml/sdtdatahash" xmlns:w16sdtfl="http://schemas.microsoft.com/office/word/2024/wordml/sdtformatlock" xmlns:w16se="http://schemas.microsoft.com/office/word/2015/wordml/symex" mc:Ignorable="w14 w15 w16se w16cid w16 w16cex w16sdtdh w16sdtfl w16du">
   <w:docDefaults>
     <w:rPrDefault>
       <w:rPr>
